--- a/documentation.docx
+++ b/documentation.docx
@@ -188,14 +188,10 @@
         <w:rPr>
           <w:noProof/>
         </w:rPr>
-        <w:t xml:space="preserve"> onderverdeeld in drie: (sql, </w:t>
-      </w:r>
-      <w:r>
-        <w:rPr>
-          <w:noProof/>
-        </w:rPr>
-        <w:t>.</w:t>
-      </w:r>
+        <w:t xml:space="preserve"> onderverdeeld in drie headers map, data en sql.</w:t>
+      </w:r>
+      <w:bookmarkStart w:id="0" w:name="_GoBack"/>
+      <w:bookmarkEnd w:id="0"/>
     </w:p>
     <w:p>
       <w:pPr>
@@ -303,37 +299,8 @@
       </w:r>
     </w:p>
     <w:p>
-      <w:proofErr w:type="spellStart"/>
-      <w:r>
-        <w:t>Hieronder</w:t>
-      </w:r>
-      <w:proofErr w:type="spellEnd"/>
-      <w:r>
-        <w:t xml:space="preserve"> de </w:t>
-      </w:r>
-      <w:proofErr w:type="spellStart"/>
-      <w:r>
-        <w:t>verschillende</w:t>
-      </w:r>
-      <w:proofErr w:type="spellEnd"/>
-      <w:r>
-        <w:t xml:space="preserve"> </w:t>
-      </w:r>
-      <w:proofErr w:type="spellStart"/>
-      <w:r>
-        <w:t>functies</w:t>
-      </w:r>
-      <w:proofErr w:type="spellEnd"/>
-      <w:r>
-        <w:t xml:space="preserve"> </w:t>
-      </w:r>
-      <w:proofErr w:type="spellStart"/>
-      <w:r>
-        <w:t>voor</w:t>
-      </w:r>
-      <w:proofErr w:type="spellEnd"/>
-      <w:r>
-        <w:t xml:space="preserve"> de car-map:</w:t>
+      <w:r>
+        <w:t>Hieronder de verschillende functies voor de car-map:</w:t>
       </w:r>
     </w:p>
     <w:p>
@@ -778,25 +745,7 @@
         <w:rPr>
           <w:noProof/>
         </w:rPr>
-        <w:t xml:space="preserve"> </w:t>
-      </w:r>
-      <w:r>
-        <w:rPr>
-          <w:noProof/>
-        </w:rPr>
-        <w:t>Bij het tekenen van de links worden er</w:t>
-      </w:r>
-      <w:r>
-        <w:rPr>
-          <w:noProof/>
-        </w:rPr>
-        <w:t xml:space="preserve"> ook</w:t>
-      </w:r>
-      <w:r>
-        <w:rPr>
-          <w:noProof/>
-        </w:rPr>
-        <w:t xml:space="preserve"> cirkels getekend in het midden van de link, deze cirkel posities worden bijgehouden om zo een link te kunnen selecteren.</w:t>
+        <w:t xml:space="preserve"> Bij het tekenen van de links worden er ook cirkels getekend in het midden van de link, deze cirkel posities worden bijgehouden om zo een link te kunnen selecteren.</w:t>
       </w:r>
     </w:p>
     <w:p>
@@ -940,19 +889,7 @@
         <w:rPr>
           <w:noProof/>
         </w:rPr>
-        <w:t>createCanvasEventsRobot</w:t>
-      </w:r>
-      <w:r>
-        <w:rPr>
-          <w:noProof/>
-        </w:rPr>
-        <w:t>Back</w:t>
-      </w:r>
-      <w:r>
-        <w:rPr>
-          <w:noProof/>
-        </w:rPr>
-        <w:t>End</w:t>
+        <w:t>createCanvasEventsRobotBackEnd</w:t>
       </w:r>
     </w:p>
     <w:p>
@@ -2036,302 +1973,183 @@
       </w:r>
     </w:p>
     <w:p>
-      <w:proofErr w:type="spellStart"/>
-      <w:r>
-        <w:t>Hier</w:t>
-      </w:r>
-      <w:proofErr w:type="spellEnd"/>
-      <w:r>
+      <w:r>
+        <w:t xml:space="preserve">Hier worden alle variabele gezet die worden gebruikt om de mappen te bouwen. Als je aan de map gewerkt hebt end it wilt opslagen, moet je de data.js tekst kopiëren onder de data header en deze in de gebruikte datafile plakken. De gebruikte datafile </w:t>
+      </w:r>
+      <w:r>
+        <w:t>wordt gelinkt in de index.html:</w:t>
+      </w:r>
+    </w:p>
+    <w:p>
+      <w:r>
+        <w:t xml:space="preserve">    &lt;script type="text/javascript" src="</w:t>
+      </w:r>
+      <w:r>
+        <w:rPr>
+          <w:b/>
+        </w:rPr>
+        <w:t>data</w:t>
+      </w:r>
+      <w:r>
+        <w:rPr>
+          <w:b/>
+        </w:rPr>
+        <w:t>.js</w:t>
+      </w:r>
+      <w:r>
+        <w:t xml:space="preserve">"&gt;&lt;/script&gt; </w:t>
+      </w:r>
+    </w:p>
+    <w:p>
+      <w:r>
+        <w:t>Dit zijn de verschillende variabele:</w:t>
+      </w:r>
+    </w:p>
+    <w:p>
+      <w:pPr>
+        <w:rPr>
+          <w:noProof/>
+        </w:rPr>
+      </w:pPr>
+      <w:r>
+        <w:rPr>
+          <w:b/>
+          <w:noProof/>
+        </w:rPr>
+        <w:t>Maps:</w:t>
+      </w:r>
+      <w:r>
+        <w:rPr>
+          <w:noProof/>
+        </w:rPr>
+        <w:t xml:space="preserve"> id</w:t>
+      </w:r>
+      <w:r>
+        <w:rPr>
+          <w:noProof/>
+        </w:rPr>
+        <w:t>,</w:t>
+      </w:r>
+      <w:r>
+        <w:rPr>
+          <w:noProof/>
+        </w:rPr>
+        <w:t xml:space="preserve"> type</w:t>
+      </w:r>
+      <w:r>
+        <w:rPr>
+          <w:noProof/>
+        </w:rPr>
+        <w:t xml:space="preserve"> {TOP, ROBOT, CAR, DRONE},</w:t>
+      </w:r>
+      <w:r>
+        <w:rPr>
+          <w:noProof/>
+        </w:rPr>
+        <w:t xml:space="preserve"> offsetX, offsetY</w:t>
+      </w:r>
+      <w:r>
+        <w:rPr>
+          <w:noProof/>
+        </w:rPr>
+        <w:t xml:space="preserve"> (Offsets worden gebruikt voor het genereren van de json) </w:t>
+      </w:r>
+    </w:p>
+    <w:p>
+      <w:pPr>
+        <w:rPr>
+          <w:noProof/>
+        </w:rPr>
+      </w:pPr>
+      <w:r>
+        <w:rPr>
+          <w:b/>
+          <w:noProof/>
+        </w:rPr>
+        <w:t>Top_node</w:t>
+      </w:r>
+      <w:r>
+        <w:rPr>
+          <w:b/>
+          <w:noProof/>
+        </w:rPr>
+        <w:t>s</w:t>
+      </w:r>
+      <w:r>
+        <w:rPr>
+          <w:noProof/>
+        </w:rPr>
+        <w:t xml:space="preserve">: </w:t>
+      </w:r>
+      <w:r>
+        <w:rPr>
+          <w:noProof/>
+        </w:rPr>
         <w:t xml:space="preserve"> </w:t>
       </w:r>
-      <w:proofErr w:type="spellStart"/>
-      <w:r>
-        <w:t>worden</w:t>
-      </w:r>
-      <w:proofErr w:type="spellEnd"/>
-      <w:r>
+      <w:r>
+        <w:rPr>
+          <w:noProof/>
+        </w:rPr>
+        <w:t xml:space="preserve">id, mapId, edgeId, </w:t>
+      </w:r>
+      <w:r>
+        <w:rPr>
+          <w:noProof/>
+        </w:rPr>
+        <w:t>x ,</w:t>
+      </w:r>
+      <w:r>
+        <w:rPr>
+          <w:noProof/>
+        </w:rPr>
         <w:t xml:space="preserve"> </w:t>
       </w:r>
-      <w:proofErr w:type="spellStart"/>
-      <w:r>
-        <w:t>alle</w:t>
-      </w:r>
-      <w:proofErr w:type="spellEnd"/>
-      <w:r>
-        <w:t xml:space="preserve"> </w:t>
-      </w:r>
-      <w:proofErr w:type="spellStart"/>
-      <w:r>
-        <w:t>variabele</w:t>
-      </w:r>
-      <w:proofErr w:type="spellEnd"/>
-      <w:r>
-        <w:t xml:space="preserve"> </w:t>
-      </w:r>
-      <w:proofErr w:type="spellStart"/>
-      <w:r>
-        <w:t>gezet</w:t>
-      </w:r>
-      <w:proofErr w:type="spellEnd"/>
-      <w:r>
-        <w:t xml:space="preserve"> die </w:t>
-      </w:r>
-      <w:proofErr w:type="spellStart"/>
-      <w:r>
-        <w:t>worden</w:t>
-      </w:r>
-      <w:proofErr w:type="spellEnd"/>
-      <w:r>
-        <w:t xml:space="preserve"> </w:t>
-      </w:r>
-      <w:proofErr w:type="spellStart"/>
-      <w:r>
-        <w:t>gebruikt</w:t>
-      </w:r>
-      <w:proofErr w:type="spellEnd"/>
-      <w:r>
-        <w:t xml:space="preserve"> om de </w:t>
-      </w:r>
-      <w:proofErr w:type="spellStart"/>
-      <w:r>
-        <w:t>mappen</w:t>
-      </w:r>
-      <w:proofErr w:type="spellEnd"/>
-      <w:r>
-        <w:t xml:space="preserve"> </w:t>
-      </w:r>
-      <w:proofErr w:type="spellStart"/>
-      <w:r>
-        <w:t>te</w:t>
-      </w:r>
-      <w:proofErr w:type="spellEnd"/>
-      <w:r>
-        <w:t xml:space="preserve"> </w:t>
-      </w:r>
-      <w:proofErr w:type="spellStart"/>
-      <w:r>
-        <w:t>bouwen</w:t>
-      </w:r>
-      <w:proofErr w:type="spellEnd"/>
-      <w:r>
-        <w:t xml:space="preserve">. </w:t>
-      </w:r>
-      <w:proofErr w:type="spellStart"/>
-      <w:r>
-        <w:t>Als</w:t>
-      </w:r>
-      <w:proofErr w:type="spellEnd"/>
-      <w:r>
-        <w:t xml:space="preserve"> </w:t>
-      </w:r>
-      <w:proofErr w:type="spellStart"/>
-      <w:r>
-        <w:t>je</w:t>
-      </w:r>
-      <w:proofErr w:type="spellEnd"/>
-      <w:r>
-        <w:t xml:space="preserve"> </w:t>
-      </w:r>
-      <w:proofErr w:type="spellStart"/>
-      <w:r>
-        <w:t>aan</w:t>
-      </w:r>
-      <w:proofErr w:type="spellEnd"/>
-      <w:r>
-        <w:t xml:space="preserve"> de map </w:t>
-      </w:r>
-      <w:proofErr w:type="spellStart"/>
-      <w:r>
-        <w:t>gewerkt</w:t>
-      </w:r>
-      <w:proofErr w:type="spellEnd"/>
-      <w:r>
-        <w:t xml:space="preserve"> </w:t>
-      </w:r>
-      <w:proofErr w:type="spellStart"/>
-      <w:r>
-        <w:t>hebt</w:t>
-      </w:r>
-      <w:proofErr w:type="spellEnd"/>
-      <w:r>
-        <w:t xml:space="preserve"> end it wilt </w:t>
-      </w:r>
-      <w:proofErr w:type="spellStart"/>
-      <w:r>
-        <w:t>opslagen</w:t>
-      </w:r>
-      <w:proofErr w:type="spellEnd"/>
-      <w:r>
-        <w:t xml:space="preserve">, </w:t>
-      </w:r>
-      <w:proofErr w:type="spellStart"/>
-      <w:r>
-        <w:t>moet</w:t>
-      </w:r>
-      <w:proofErr w:type="spellEnd"/>
-      <w:r>
-        <w:t xml:space="preserve"> </w:t>
-      </w:r>
-      <w:proofErr w:type="spellStart"/>
-      <w:r>
-        <w:t>je</w:t>
-      </w:r>
-      <w:proofErr w:type="spellEnd"/>
-      <w:r>
-        <w:t xml:space="preserve"> de data.js </w:t>
-      </w:r>
-      <w:proofErr w:type="spellStart"/>
-      <w:r>
-        <w:t>tekst</w:t>
-      </w:r>
-      <w:proofErr w:type="spellEnd"/>
-      <w:r>
-        <w:t xml:space="preserve"> </w:t>
-      </w:r>
-      <w:proofErr w:type="spellStart"/>
-      <w:r>
-        <w:t>kopiëren</w:t>
-      </w:r>
-      <w:proofErr w:type="spellEnd"/>
-      <w:r>
-        <w:t xml:space="preserve"> </w:t>
-      </w:r>
-      <w:proofErr w:type="spellStart"/>
-      <w:r>
-        <w:t>onder</w:t>
-      </w:r>
-      <w:proofErr w:type="spellEnd"/>
-      <w:r>
-        <w:t xml:space="preserve"> de data header </w:t>
-      </w:r>
-      <w:proofErr w:type="spellStart"/>
-      <w:r>
-        <w:t>en</w:t>
-      </w:r>
-      <w:proofErr w:type="spellEnd"/>
-      <w:r>
-        <w:t xml:space="preserve"> </w:t>
-      </w:r>
-      <w:proofErr w:type="spellStart"/>
-      <w:r>
-        <w:t>deze</w:t>
-      </w:r>
-      <w:proofErr w:type="spellEnd"/>
-      <w:r>
-        <w:t xml:space="preserve"> in de </w:t>
-      </w:r>
-      <w:proofErr w:type="spellStart"/>
-      <w:r>
-        <w:t>gebruikte</w:t>
-      </w:r>
-      <w:proofErr w:type="spellEnd"/>
-      <w:r>
-        <w:t xml:space="preserve"> datafile </w:t>
-      </w:r>
-      <w:proofErr w:type="spellStart"/>
-      <w:r>
-        <w:t>plakken</w:t>
-      </w:r>
-      <w:proofErr w:type="spellEnd"/>
-      <w:r>
-        <w:t xml:space="preserve">. De </w:t>
-      </w:r>
-      <w:proofErr w:type="spellStart"/>
-      <w:r>
-        <w:t>gebruikte</w:t>
-      </w:r>
-      <w:proofErr w:type="spellEnd"/>
-      <w:r>
-        <w:t xml:space="preserve"> datafile </w:t>
-      </w:r>
-      <w:proofErr w:type="spellStart"/>
-      <w:r>
-        <w:t>wordt</w:t>
-      </w:r>
-      <w:proofErr w:type="spellEnd"/>
-      <w:r>
-        <w:t xml:space="preserve"> </w:t>
-      </w:r>
-      <w:proofErr w:type="spellStart"/>
-      <w:r>
-        <w:t>gelinkt</w:t>
-      </w:r>
-      <w:proofErr w:type="spellEnd"/>
-      <w:r>
-        <w:t xml:space="preserve"> in de index.html:</w:t>
-      </w:r>
-    </w:p>
-    <w:p>
-      <w:r>
-        <w:t xml:space="preserve">    &lt;script type="text/</w:t>
-      </w:r>
-      <w:proofErr w:type="spellStart"/>
-      <w:r>
-        <w:t>javascript</w:t>
-      </w:r>
-      <w:proofErr w:type="spellEnd"/>
-      <w:r>
-        <w:t xml:space="preserve">" </w:t>
-      </w:r>
-      <w:proofErr w:type="spellStart"/>
-      <w:r>
-        <w:t>src</w:t>
-      </w:r>
-      <w:proofErr w:type="spellEnd"/>
-      <w:r>
-        <w:t>="</w:t>
-      </w:r>
+      <w:r>
+        <w:rPr>
+          <w:noProof/>
+        </w:rPr>
+        <w:t>y</w:t>
+      </w:r>
+    </w:p>
+    <w:p>
+      <w:pPr>
+        <w:rPr>
+          <w:noProof/>
+        </w:rPr>
+      </w:pPr>
       <w:r>
         <w:rPr>
           <w:b/>
-        </w:rPr>
-        <w:t>data</w:t>
-      </w:r>
+          <w:noProof/>
+        </w:rPr>
+        <w:t xml:space="preserve">Top_links: </w:t>
+      </w:r>
+      <w:r>
+        <w:rPr>
+          <w:noProof/>
+        </w:rPr>
+        <w:t>id, start, stop, weight</w:t>
+      </w:r>
+    </w:p>
+    <w:p>
+      <w:pPr>
+        <w:rPr>
+          <w:noProof/>
+        </w:rPr>
+      </w:pPr>
       <w:r>
         <w:rPr>
           <w:b/>
-        </w:rPr>
-        <w:t>.js</w:t>
-      </w:r>
-      <w:r>
-        <w:t>"&gt;&lt;/script&gt;</w:t>
-      </w:r>
-      <w:r>
-        <w:t xml:space="preserve"> </w:t>
-      </w:r>
-    </w:p>
-    <w:p>
-      <w:proofErr w:type="spellStart"/>
-      <w:r>
-        <w:t>Dit</w:t>
-      </w:r>
-      <w:proofErr w:type="spellEnd"/>
-      <w:r>
-        <w:t xml:space="preserve"> </w:t>
-      </w:r>
-      <w:proofErr w:type="spellStart"/>
-      <w:r>
-        <w:t>zijn</w:t>
-      </w:r>
-      <w:proofErr w:type="spellEnd"/>
-      <w:r>
-        <w:t xml:space="preserve"> de </w:t>
-      </w:r>
-      <w:proofErr w:type="spellStart"/>
-      <w:r>
-        <w:t>verschillende</w:t>
-      </w:r>
-      <w:proofErr w:type="spellEnd"/>
-      <w:r>
-        <w:t xml:space="preserve"> </w:t>
-      </w:r>
-      <w:proofErr w:type="spellStart"/>
-      <w:r>
-        <w:t>variabele</w:t>
-      </w:r>
-      <w:proofErr w:type="spellEnd"/>
-      <w:r>
-        <w:t>:</w:t>
+          <w:noProof/>
+        </w:rPr>
+        <w:t xml:space="preserve">Car_nodes: </w:t>
+      </w:r>
+      <w:r>
+        <w:rPr>
+          <w:noProof/>
+        </w:rPr>
+        <w:t>id, x, y, car_x, car_y, car_z, car_w, isTransit, mapId, mapname (x, y hangen geschaald af van de gegeven car_x, car_y)</w:t>
       </w:r>
     </w:p>
     <w:p>
@@ -2345,43 +2163,13 @@
           <w:b/>
           <w:noProof/>
         </w:rPr>
-        <w:t>Maps:</w:t>
-      </w:r>
-      <w:r>
-        <w:rPr>
-          <w:noProof/>
-        </w:rPr>
-        <w:t xml:space="preserve"> id</w:t>
-      </w:r>
-      <w:r>
-        <w:rPr>
-          <w:noProof/>
-        </w:rPr>
-        <w:t>,</w:t>
-      </w:r>
-      <w:r>
-        <w:rPr>
-          <w:noProof/>
-        </w:rPr>
-        <w:t xml:space="preserve"> type</w:t>
-      </w:r>
-      <w:r>
-        <w:rPr>
-          <w:noProof/>
-        </w:rPr>
-        <w:t xml:space="preserve"> {TOP, ROBOT, CAR, DRONE},</w:t>
-      </w:r>
-      <w:r>
-        <w:rPr>
-          <w:noProof/>
-        </w:rPr>
-        <w:t xml:space="preserve"> offsetX, offsetY</w:t>
-      </w:r>
-      <w:r>
-        <w:rPr>
-          <w:noProof/>
-        </w:rPr>
-        <w:t xml:space="preserve"> (Offsets worden gebruikt voor het genereren van de json) </w:t>
+        <w:t xml:space="preserve">Car_links: </w:t>
+      </w:r>
+      <w:r>
+        <w:rPr>
+          <w:noProof/>
+        </w:rPr>
+        <w:t>id, start, stop, mapId (Op de moment enkel gebruikt ter visualisatie.)</w:t>
       </w:r>
     </w:p>
     <w:p>
@@ -2395,50 +2183,33 @@
           <w:b/>
           <w:noProof/>
         </w:rPr>
-        <w:t>Top_node</w:t>
-      </w:r>
+        <w:t xml:space="preserve">Drone_nodes: </w:t>
+      </w:r>
+      <w:r>
+        <w:rPr>
+          <w:noProof/>
+        </w:rPr>
+        <w:t>id, x, y, drone_x, drone_y, drone_z, isTransit, mapId (zelfde wijze als de car)</w:t>
+      </w:r>
+    </w:p>
+    <w:p>
+      <w:pPr>
+        <w:rPr>
+          <w:noProof/>
+        </w:rPr>
+      </w:pPr>
       <w:r>
         <w:rPr>
           <w:b/>
           <w:noProof/>
         </w:rPr>
-        <w:t>s</w:t>
-      </w:r>
-      <w:r>
-        <w:rPr>
-          <w:noProof/>
-        </w:rPr>
-        <w:t xml:space="preserve">: </w:t>
-      </w:r>
-      <w:r>
-        <w:rPr>
-          <w:noProof/>
-        </w:rPr>
-        <w:t xml:space="preserve"> </w:t>
-      </w:r>
-      <w:r>
-        <w:rPr>
-          <w:noProof/>
-        </w:rPr>
-        <w:t xml:space="preserve">id, mapId, edgeId, </w:t>
-      </w:r>
-      <w:r>
-        <w:rPr>
-          <w:noProof/>
-        </w:rPr>
-        <w:t>x ,</w:t>
-      </w:r>
-      <w:r>
-        <w:rPr>
-          <w:noProof/>
-        </w:rPr>
-        <w:t xml:space="preserve"> </w:t>
-      </w:r>
-      <w:r>
-        <w:rPr>
-          <w:noProof/>
-        </w:rPr>
-        <w:t>y</w:t>
+        <w:t xml:space="preserve">Drone_links: </w:t>
+      </w:r>
+      <w:r>
+        <w:rPr>
+          <w:noProof/>
+        </w:rPr>
+        <w:t>id, start, stop, mapId (Ook op de moment enkel gebruikt ter visualisatie.)</w:t>
       </w:r>
     </w:p>
     <w:p>
@@ -2452,13 +2223,13 @@
           <w:b/>
           <w:noProof/>
         </w:rPr>
-        <w:t xml:space="preserve">Top_links: </w:t>
-      </w:r>
-      <w:r>
-        <w:rPr>
-          <w:noProof/>
-        </w:rPr>
-        <w:t>id, start, stop, weight</w:t>
+        <w:t xml:space="preserve">Robot_tiles:  </w:t>
+      </w:r>
+      <w:r>
+        <w:rPr>
+          <w:noProof/>
+        </w:rPr>
+        <w:t>id, x, y, canvastype, mapId, isTile, rfid, tiletype {crossing, end, light}, nodes, tileId (Nodes, tiletype, isTile, rfid hangen af van het canvastype.)</w:t>
       </w:r>
     </w:p>
     <w:p>
@@ -2472,13 +2243,13 @@
           <w:b/>
           <w:noProof/>
         </w:rPr>
-        <w:t xml:space="preserve">Car_nodes: </w:t>
-      </w:r>
-      <w:r>
-        <w:rPr>
-          <w:noProof/>
-        </w:rPr>
-        <w:t>id, x, y, car_x, car_y, car_z, car_w, isTransit, mapId, mapname (x, y hangen geschaald af van de gegeven car_x, car_y)</w:t>
+        <w:t xml:space="preserve">Robot_nodes: </w:t>
+      </w:r>
+      <w:r>
+        <w:rPr>
+          <w:noProof/>
+        </w:rPr>
+        <w:t>id, tileId, x, y, mapId, isTransit (TileId is gelinkt aan robot_tiles)</w:t>
       </w:r>
     </w:p>
     <w:p>
@@ -2492,106 +2263,6 @@
           <w:b/>
           <w:noProof/>
         </w:rPr>
-        <w:t xml:space="preserve">Car_links: </w:t>
-      </w:r>
-      <w:r>
-        <w:rPr>
-          <w:noProof/>
-        </w:rPr>
-        <w:t>id, start, stop, mapId (Op de moment enkel gebruikt ter visualisatie.)</w:t>
-      </w:r>
-    </w:p>
-    <w:p>
-      <w:pPr>
-        <w:rPr>
-          <w:noProof/>
-        </w:rPr>
-      </w:pPr>
-      <w:r>
-        <w:rPr>
-          <w:b/>
-          <w:noProof/>
-        </w:rPr>
-        <w:t xml:space="preserve">Drone_nodes: </w:t>
-      </w:r>
-      <w:r>
-        <w:rPr>
-          <w:noProof/>
-        </w:rPr>
-        <w:t>id, x, y, drone_x, drone_y, drone_z, isTransit, mapId (zelfde wijze als de car)</w:t>
-      </w:r>
-    </w:p>
-    <w:p>
-      <w:pPr>
-        <w:rPr>
-          <w:noProof/>
-        </w:rPr>
-      </w:pPr>
-      <w:r>
-        <w:rPr>
-          <w:b/>
-          <w:noProof/>
-        </w:rPr>
-        <w:t xml:space="preserve">Drone_links: </w:t>
-      </w:r>
-      <w:r>
-        <w:rPr>
-          <w:noProof/>
-        </w:rPr>
-        <w:t>id, start, stop, mapId (Ook op de moment enkel gebruikt ter visualisatie.)</w:t>
-      </w:r>
-    </w:p>
-    <w:p>
-      <w:pPr>
-        <w:rPr>
-          <w:noProof/>
-        </w:rPr>
-      </w:pPr>
-      <w:r>
-        <w:rPr>
-          <w:b/>
-          <w:noProof/>
-        </w:rPr>
-        <w:t xml:space="preserve">Robot_tiles:  </w:t>
-      </w:r>
-      <w:r>
-        <w:rPr>
-          <w:noProof/>
-        </w:rPr>
-        <w:t>id, x, y, canvastype, mapId, isTile, rfid, tiletype {crossing, end, light}, nodes, tileId (Nodes, tiletype, isTile, rfid hangen af van het canvastype.)</w:t>
-      </w:r>
-    </w:p>
-    <w:p>
-      <w:pPr>
-        <w:rPr>
-          <w:noProof/>
-        </w:rPr>
-      </w:pPr>
-      <w:r>
-        <w:rPr>
-          <w:b/>
-          <w:noProof/>
-        </w:rPr>
-        <w:t xml:space="preserve">Robot_nodes: </w:t>
-      </w:r>
-      <w:r>
-        <w:rPr>
-          <w:noProof/>
-        </w:rPr>
-        <w:t>id, tileId, x, y, mapId, isTransit (TileId is gelinkt aan robot_tiles)</w:t>
-      </w:r>
-    </w:p>
-    <w:p>
-      <w:pPr>
-        <w:rPr>
-          <w:noProof/>
-        </w:rPr>
-      </w:pPr>
-      <w:r>
-        <w:rPr>
-          <w:b/>
-          <w:noProof/>
-        </w:rPr>
         <w:t xml:space="preserve">Robot_links: </w:t>
       </w:r>
       <w:r>
@@ -2639,19 +2310,7 @@
         <w:rPr>
           <w:noProof/>
         </w:rPr>
-        <w:t xml:space="preserve">Van een lege map starten doe je door dit in de data.js file te hebben: </w:t>
-      </w:r>
-      <w:r>
-        <w:rPr>
-          <w:noProof/>
-        </w:rPr>
-        <w:t>var maps = [{"id":0,"type":"TOP</w:t>
-      </w:r>
-      <w:r>
-        <w:rPr>
-          <w:noProof/>
-        </w:rPr>
-        <w:t>}] en derest = [].</w:t>
+        <w:t>Van een lege map starten doe je door dit in de data.js file te hebben: var maps = [{"id":0,"type":"TOP}] en derest = [].</w:t>
       </w:r>
     </w:p>
     <w:p>
@@ -3079,10 +2738,7 @@
         </w:drawing>
       </w:r>
     </w:p>
-    <w:p>
-      <w:bookmarkStart w:id="0" w:name="_GoBack"/>
-      <w:bookmarkEnd w:id="0"/>
-    </w:p>
+    <w:p/>
     <w:p>
       <w:pPr>
         <w:pStyle w:val="Heading2"/>
@@ -3258,19 +2914,7 @@
         <w:rPr>
           <w:noProof/>
         </w:rPr>
-        <w:t xml:space="preserve">Er zitten nog enkele </w:t>
-      </w:r>
-      <w:r>
-        <w:rPr>
-          <w:noProof/>
-        </w:rPr>
-        <w:t>restricties</w:t>
-      </w:r>
-      <w:r>
-        <w:rPr>
-          <w:noProof/>
-        </w:rPr>
-        <w:t xml:space="preserve"> in die de functionaliteit van de map builder kunnen belemmeren, maar als er een juiste workflow gebruikt wordt zijn deze te vermijden. Aangezien het de eerste iteratie is van de map builder, is er een grote </w:t>
+        <w:t xml:space="preserve">Er zitten nog enkele restricties in die de functionaliteit van de map builder kunnen belemmeren, maar als er een juiste workflow gebruikt wordt zijn deze te vermijden. Aangezien het de eerste iteratie is van de map builder, is er een grote </w:t>
       </w:r>
       <w:r>
         <w:rPr>
